--- a/dokumentacio.docx
+++ b/dokumentacio.docx
@@ -279,8 +279,6 @@
           </m:d>
         </m:oMath>
       </m:oMathPara>
-      <w:bookmarkStart w:id="0" w:name="_GoBack"/>
-      <w:bookmarkEnd w:id="0"/>
     </w:p>
     <w:p>
       <w:pPr>
@@ -361,7 +359,7 @@
           <w:rPr>
             <w:rFonts w:ascii="Cambria Math" w:eastAsiaTheme="majorEastAsia" w:hAnsi="Cambria Math" w:cstheme="majorBidi"/>
           </w:rPr>
-          <m:t>→N</m:t>
+          <m:t>→L</m:t>
         </m:r>
       </m:oMath>
       <w:r>
@@ -410,10 +408,17 @@
             </w:rPr>
             <m:t>=</m:t>
           </m:r>
-          <m:nary>
-            <m:naryPr>
-              <m:chr m:val="∑"/>
-              <m:limLoc m:val="undOvr"/>
+          <m:r>
+            <w:rPr>
+              <w:rFonts w:ascii="Cambria Math" w:eastAsiaTheme="majorEastAsia" w:hAnsi="Cambria Math" w:cstheme="majorBidi"/>
+              <w:sz w:val="22"/>
+            </w:rPr>
+            <m:t>∀j=</m:t>
+          </m:r>
+          <m:d>
+            <m:dPr>
+              <m:begChr m:val="["/>
+              <m:endChr m:val="]"/>
               <m:ctrlPr>
                 <w:rPr>
                   <w:rFonts w:ascii="Cambria Math" w:eastAsiaTheme="majorEastAsia" w:hAnsi="Cambria Math" w:cstheme="majorBidi"/>
@@ -421,100 +426,78 @@
                   <w:sz w:val="22"/>
                 </w:rPr>
               </m:ctrlPr>
-            </m:naryPr>
-            <m:sub>
-              <m:eqArr>
-                <m:eqArrPr>
-                  <m:ctrlPr>
-                    <w:rPr>
-                      <w:rFonts w:ascii="Cambria Math" w:eastAsiaTheme="majorEastAsia" w:hAnsi="Cambria Math" w:cstheme="majorBidi"/>
-                      <w:i/>
-                    </w:rPr>
-                  </m:ctrlPr>
-                </m:eqArrPr>
-                <m:e>
-                  <m:r>
-                    <w:rPr>
-                      <w:rFonts w:ascii="Cambria Math" w:eastAsiaTheme="majorEastAsia" w:hAnsi="Cambria Math" w:cstheme="majorBidi"/>
-                    </w:rPr>
-                    <m:t>j=1</m:t>
-                  </m:r>
-                </m:e>
-                <m:e>
-                  <m:r>
-                    <w:rPr>
-                      <w:rFonts w:ascii="Cambria Math" w:eastAsiaTheme="majorEastAsia" w:hAnsi="Cambria Math" w:cstheme="majorBidi"/>
-                    </w:rPr>
-                    <m:t>madarak</m:t>
-                  </m:r>
-                  <m:d>
-                    <m:dPr>
-                      <m:begChr m:val="["/>
-                      <m:endChr m:val="]"/>
-                      <m:ctrlPr>
-                        <w:rPr>
-                          <w:rFonts w:ascii="Cambria Math" w:eastAsiaTheme="majorEastAsia" w:hAnsi="Cambria Math" w:cstheme="majorBidi"/>
-                          <w:i/>
-                        </w:rPr>
-                      </m:ctrlPr>
-                    </m:dPr>
-                    <m:e>
-                      <m:r>
-                        <w:rPr>
-                          <w:rFonts w:ascii="Cambria Math" w:eastAsiaTheme="majorEastAsia" w:hAnsi="Cambria Math" w:cstheme="majorBidi"/>
-                        </w:rPr>
-                        <m:t>i</m:t>
-                      </m:r>
-                    </m:e>
-                  </m:d>
-                  <m:d>
-                    <m:dPr>
-                      <m:begChr m:val="["/>
-                      <m:endChr m:val="]"/>
-                      <m:ctrlPr>
-                        <w:rPr>
-                          <w:rFonts w:ascii="Cambria Math" w:eastAsiaTheme="majorEastAsia" w:hAnsi="Cambria Math" w:cstheme="majorBidi"/>
-                          <w:i/>
-                        </w:rPr>
-                      </m:ctrlPr>
-                    </m:dPr>
-                    <m:e>
-                      <m:r>
-                        <w:rPr>
-                          <w:rFonts w:ascii="Cambria Math" w:eastAsiaTheme="majorEastAsia" w:hAnsi="Cambria Math" w:cstheme="majorBidi"/>
-                        </w:rPr>
-                        <m:t>j</m:t>
-                      </m:r>
-                    </m:e>
-                  </m:d>
-                  <m:r>
-                    <w:rPr>
-                      <w:rFonts w:ascii="Cambria Math" w:eastAsiaTheme="majorEastAsia" w:hAnsi="Cambria Math" w:cstheme="majorBidi"/>
-                    </w:rPr>
-                    <m:t>&gt;0</m:t>
-                  </m:r>
-                </m:e>
-              </m:eqArr>
-            </m:sub>
-            <m:sup>
-              <m:r>
-                <w:rPr>
-                  <w:rFonts w:ascii="Cambria Math" w:eastAsiaTheme="majorEastAsia" w:hAnsi="Cambria Math" w:cstheme="majorBidi"/>
-                </w:rPr>
-                <m:t>m</m:t>
-              </m:r>
-            </m:sup>
+            </m:dPr>
             <m:e>
               <m:r>
                 <w:rPr>
                   <w:rFonts w:ascii="Cambria Math" w:eastAsiaTheme="majorEastAsia" w:hAnsi="Cambria Math" w:cstheme="majorBidi"/>
+                  <w:sz w:val="22"/>
                 </w:rPr>
-                <m:t>1</m:t>
+                <m:t>1..m</m:t>
               </m:r>
             </m:e>
-          </m:nary>
+          </m:d>
+          <m:r>
+            <w:rPr>
+              <w:rFonts w:ascii="Cambria Math" w:eastAsiaTheme="majorEastAsia" w:hAnsi="Cambria Math" w:cstheme="majorBidi"/>
+              <w:sz w:val="22"/>
+            </w:rPr>
+            <m:t>:madarak</m:t>
+          </m:r>
+          <m:d>
+            <m:dPr>
+              <m:begChr m:val="["/>
+              <m:endChr m:val="]"/>
+              <m:ctrlPr>
+                <w:rPr>
+                  <w:rFonts w:ascii="Cambria Math" w:eastAsiaTheme="majorEastAsia" w:hAnsi="Cambria Math" w:cstheme="majorBidi"/>
+                  <w:i/>
+                  <w:sz w:val="22"/>
+                </w:rPr>
+              </m:ctrlPr>
+            </m:dPr>
+            <m:e>
+              <m:r>
+                <w:rPr>
+                  <w:rFonts w:ascii="Cambria Math" w:eastAsiaTheme="majorEastAsia" w:hAnsi="Cambria Math" w:cstheme="majorBidi"/>
+                  <w:sz w:val="22"/>
+                </w:rPr>
+                <m:t>i</m:t>
+              </m:r>
+            </m:e>
+          </m:d>
+          <m:d>
+            <m:dPr>
+              <m:begChr m:val="["/>
+              <m:endChr m:val="]"/>
+              <m:ctrlPr>
+                <w:rPr>
+                  <w:rFonts w:ascii="Cambria Math" w:eastAsiaTheme="majorEastAsia" w:hAnsi="Cambria Math" w:cstheme="majorBidi"/>
+                  <w:i/>
+                  <w:sz w:val="22"/>
+                </w:rPr>
+              </m:ctrlPr>
+            </m:dPr>
+            <m:e>
+              <m:r>
+                <w:rPr>
+                  <w:rFonts w:ascii="Cambria Math" w:eastAsiaTheme="majorEastAsia" w:hAnsi="Cambria Math" w:cstheme="majorBidi"/>
+                  <w:sz w:val="22"/>
+                </w:rPr>
+                <m:t>j</m:t>
+              </m:r>
+            </m:e>
+          </m:d>
+          <m:r>
+            <w:rPr>
+              <w:rFonts w:ascii="Cambria Math" w:eastAsiaTheme="majorEastAsia" w:hAnsi="Cambria Math" w:cstheme="majorBidi"/>
+            </w:rPr>
+            <m:t>&gt;0</m:t>
+          </m:r>
         </m:oMath>
       </m:oMathPara>
+      <w:bookmarkStart w:id="0" w:name="_GoBack"/>
+      <w:bookmarkEnd w:id="0"/>
     </w:p>
     <w:tbl>
       <w:tblPr>
@@ -8193,7 +8176,7 @@
 </file>
 
 <file path=customXml/itemProps1.xml><?xml version="1.0" encoding="utf-8"?>
-<ds:datastoreItem xmlns:ds="http://schemas.openxmlformats.org/officeDocument/2006/customXml" ds:itemID="{B5CD36E9-8D9D-46F2-847D-34BCAD257D34}">
+<ds:datastoreItem xmlns:ds="http://schemas.openxmlformats.org/officeDocument/2006/customXml" ds:itemID="{5D730074-FA0D-4475-97BB-87F02FE94C38}">
   <ds:schemaRefs>
     <ds:schemaRef ds:uri="http://schemas.openxmlformats.org/officeDocument/2006/bibliography"/>
   </ds:schemaRefs>
